--- a/dfd level 2.docx
+++ b/dfd level 2.docx
@@ -1712,354 +1712,560 @@
       <w:r>
         <w:rPr>
           <w:noProof/>
-          <w:lang w:bidi="ar-SA"/>
         </w:rPr>
         <w:lastRenderedPageBreak/>
         <w:pict>
-          <v:group id="_x0000_s1244" style="position:absolute;left:0;text-align:left;margin-left:3.5pt;margin-top:53.25pt;width:484.55pt;height:494.25pt;z-index:251843072" coordorigin="1510,1785" coordsize="9691,9885">
-            <v:group id="_x0000_s1181" style="position:absolute;left:5253;top:3583;width:2340;height:1965" coordorigin="3855,3135" coordsize="2790,2400">
-              <v:oval id="_x0000_s1176" style="position:absolute;left:3855;top:3135;width:2790;height:2400"/>
-              <v:shape id="_x0000_s1180" type="#_x0000_t202" style="position:absolute;left:4272;top:3855;width:1953;height:1065;mso-width-relative:margin;mso-height-relative:margin" strokecolor="white [3212]">
-                <v:textbox>
-                  <w:txbxContent>
-                    <w:p>
-                      <w:pPr>
-                        <w:jc w:val="center"/>
-                        <w:rPr>
-                          <w:rFonts w:ascii="Times New Roman" w:hAnsi="Times New Roman" w:cs="Times New Roman"/>
-                          <w:b/>
-                          <w:bCs/>
-                          <w:sz w:val="24"/>
-                          <w:szCs w:val="24"/>
-                        </w:rPr>
-                      </w:pPr>
-                      <w:r>
-                        <w:rPr>
-                          <w:rFonts w:ascii="Times New Roman" w:hAnsi="Times New Roman" w:cs="Times New Roman"/>
-                          <w:b/>
-                          <w:bCs/>
-                          <w:sz w:val="24"/>
-                          <w:szCs w:val="24"/>
-                        </w:rPr>
-                        <w:t>Display Ticket Info</w:t>
-                      </w:r>
-                    </w:p>
-                  </w:txbxContent>
-                </v:textbox>
-              </v:shape>
-            </v:group>
-            <v:group id="_x0000_s1182" style="position:absolute;left:5253;top:9240;width:2663;height:2430" coordorigin="3855,3135" coordsize="2790,2400">
-              <v:oval id="_x0000_s1183" style="position:absolute;left:3855;top:3135;width:2790;height:2400"/>
-              <v:shape id="_x0000_s1184" type="#_x0000_t202" style="position:absolute;left:4272;top:3855;width:1953;height:1065;mso-width-relative:margin;mso-height-relative:margin" strokecolor="white [3212]">
-                <v:textbox>
-                  <w:txbxContent>
-                    <w:p>
-                      <w:pPr>
-                        <w:jc w:val="center"/>
-                        <w:rPr>
-                          <w:rFonts w:ascii="Times New Roman" w:hAnsi="Times New Roman" w:cs="Times New Roman"/>
-                          <w:b/>
-                          <w:bCs/>
-                          <w:sz w:val="24"/>
-                          <w:szCs w:val="24"/>
-                        </w:rPr>
-                      </w:pPr>
-                      <w:r>
-                        <w:rPr>
-                          <w:rFonts w:ascii="Times New Roman" w:hAnsi="Times New Roman" w:cs="Times New Roman"/>
-                          <w:b/>
-                          <w:bCs/>
-                          <w:sz w:val="24"/>
-                          <w:szCs w:val="24"/>
-                        </w:rPr>
-                        <w:t>Validate Ticket Management Process</w:t>
-                      </w:r>
-                    </w:p>
-                  </w:txbxContent>
-                </v:textbox>
-              </v:shape>
-            </v:group>
-            <v:group id="_x0000_s1189" style="position:absolute;left:1935;top:8130;width:1994;height:540" coordorigin="5592,630" coordsize="1777,540">
-              <v:shape id="_x0000_s1177" type="#_x0000_t202" style="position:absolute;left:5592;top:728;width:1777;height:442;mso-position-horizontal:center;mso-width-relative:margin;mso-height-relative:margin" o:regroupid="1" strokecolor="white [3212]">
-                <v:textbox>
-                  <w:txbxContent>
-                    <w:p>
-                      <w:pPr>
-                        <w:jc w:val="center"/>
-                        <w:rPr>
-                          <w:rFonts w:ascii="Times New Roman" w:hAnsi="Times New Roman" w:cs="Times New Roman"/>
-                          <w:b/>
-                          <w:bCs/>
-                          <w:sz w:val="24"/>
-                          <w:szCs w:val="24"/>
-                        </w:rPr>
-                      </w:pPr>
-                      <w:r>
-                        <w:rPr>
-                          <w:rFonts w:ascii="Times New Roman" w:hAnsi="Times New Roman" w:cs="Times New Roman"/>
-                          <w:b/>
-                          <w:bCs/>
-                          <w:sz w:val="24"/>
-                          <w:szCs w:val="24"/>
-                        </w:rPr>
-                        <w:t>Movie Details</w:t>
-                      </w:r>
-                    </w:p>
-                  </w:txbxContent>
-                </v:textbox>
-              </v:shape>
-              <v:shape id="_x0000_s1178" type="#_x0000_t32" style="position:absolute;left:5592;top:630;width:1698;height:0" o:connectortype="straight" o:regroupid="1"/>
-              <v:shape id="_x0000_s1179" type="#_x0000_t32" style="position:absolute;left:5592;top:1170;width:1698;height:0" o:connectortype="straight" o:regroupid="1"/>
-            </v:group>
-            <v:group id="_x0000_s1191" style="position:absolute;left:8861;top:8302;width:2074;height:540" coordorigin="5592,630" coordsize="1777,540">
-              <v:shape id="_x0000_s1192" type="#_x0000_t202" style="position:absolute;left:5592;top:728;width:1777;height:442;mso-position-horizontal:center;mso-width-relative:margin;mso-height-relative:margin" strokecolor="white [3212]">
-                <v:textbox>
-                  <w:txbxContent>
-                    <w:p>
-                      <w:pPr>
-                        <w:jc w:val="center"/>
-                        <w:rPr>
-                          <w:rFonts w:ascii="Times New Roman" w:hAnsi="Times New Roman" w:cs="Times New Roman"/>
-                          <w:b/>
-                          <w:bCs/>
-                          <w:sz w:val="24"/>
-                          <w:szCs w:val="24"/>
-                        </w:rPr>
-                      </w:pPr>
-                      <w:r>
-                        <w:rPr>
-                          <w:rFonts w:ascii="Times New Roman" w:hAnsi="Times New Roman" w:cs="Times New Roman"/>
-                          <w:b/>
-                          <w:bCs/>
-                          <w:sz w:val="24"/>
-                          <w:szCs w:val="24"/>
-                        </w:rPr>
-                        <w:t>Theater</w:t>
-                      </w:r>
-                      <w:r>
-                        <w:rPr>
-                          <w:rFonts w:ascii="Times New Roman" w:hAnsi="Times New Roman" w:cs="Times New Roman"/>
-                          <w:b/>
-                          <w:bCs/>
-                          <w:sz w:val="24"/>
-                          <w:szCs w:val="24"/>
-                        </w:rPr>
-                        <w:t xml:space="preserve"> Details</w:t>
-                      </w:r>
-                    </w:p>
-                  </w:txbxContent>
-                </v:textbox>
-              </v:shape>
-              <v:shape id="_x0000_s1193" type="#_x0000_t32" style="position:absolute;left:5592;top:630;width:1698;height:0" o:connectortype="straight"/>
-              <v:shape id="_x0000_s1194" type="#_x0000_t32" style="position:absolute;left:5592;top:1170;width:1698;height:0" o:connectortype="straight"/>
-            </v:group>
-            <v:group id="_x0000_s1195" style="position:absolute;left:5651;top:6825;width:1942;height:540" coordorigin="5592,630" coordsize="1777,540">
-              <v:shape id="_x0000_s1196" type="#_x0000_t202" style="position:absolute;left:5592;top:728;width:1777;height:442;mso-position-horizontal:center;mso-width-relative:margin;mso-height-relative:margin" strokecolor="white [3212]">
-                <v:textbox>
-                  <w:txbxContent>
-                    <w:p>
-                      <w:pPr>
-                        <w:jc w:val="center"/>
-                        <w:rPr>
-                          <w:rFonts w:ascii="Times New Roman" w:hAnsi="Times New Roman" w:cs="Times New Roman"/>
-                          <w:b/>
-                          <w:bCs/>
-                          <w:sz w:val="24"/>
-                          <w:szCs w:val="24"/>
-                        </w:rPr>
-                      </w:pPr>
-                      <w:r>
-                        <w:rPr>
-                          <w:rFonts w:ascii="Times New Roman" w:hAnsi="Times New Roman" w:cs="Times New Roman"/>
-                          <w:b/>
-                          <w:bCs/>
-                          <w:sz w:val="24"/>
-                          <w:szCs w:val="24"/>
-                        </w:rPr>
-                        <w:t>Ticket</w:t>
-                      </w:r>
-                      <w:r>
-                        <w:rPr>
-                          <w:rFonts w:ascii="Times New Roman" w:hAnsi="Times New Roman" w:cs="Times New Roman"/>
-                          <w:b/>
-                          <w:bCs/>
-                          <w:sz w:val="24"/>
-                          <w:szCs w:val="24"/>
-                        </w:rPr>
-                        <w:t xml:space="preserve"> Details</w:t>
-                      </w:r>
-                    </w:p>
-                  </w:txbxContent>
-                </v:textbox>
-              </v:shape>
-              <v:shape id="_x0000_s1197" type="#_x0000_t32" style="position:absolute;left:5592;top:630;width:1698;height:0" o:connectortype="straight"/>
-              <v:shape id="_x0000_s1198" type="#_x0000_t32" style="position:absolute;left:5592;top:1170;width:1698;height:0" o:connectortype="straight"/>
-            </v:group>
-            <v:group id="_x0000_s1199" style="position:absolute;left:1510;top:4958;width:2340;height:1965" coordorigin="3855,3135" coordsize="2790,2400">
-              <v:oval id="_x0000_s1200" style="position:absolute;left:3855;top:3135;width:2790;height:2400"/>
-              <v:shape id="_x0000_s1201" type="#_x0000_t202" style="position:absolute;left:4272;top:3855;width:1953;height:1065;mso-width-relative:margin;mso-height-relative:margin" strokecolor="white [3212]">
-                <v:textbox>
-                  <w:txbxContent>
-                    <w:p>
-                      <w:pPr>
-                        <w:jc w:val="center"/>
-                        <w:rPr>
-                          <w:rFonts w:ascii="Times New Roman" w:hAnsi="Times New Roman" w:cs="Times New Roman"/>
-                          <w:b/>
-                          <w:bCs/>
-                          <w:sz w:val="24"/>
-                          <w:szCs w:val="24"/>
-                        </w:rPr>
-                      </w:pPr>
-                      <w:r>
-                        <w:rPr>
-                          <w:rFonts w:ascii="Times New Roman" w:hAnsi="Times New Roman" w:cs="Times New Roman"/>
-                          <w:b/>
-                          <w:bCs/>
-                          <w:sz w:val="24"/>
-                          <w:szCs w:val="24"/>
-                        </w:rPr>
-                        <w:t xml:space="preserve">Display </w:t>
-                      </w:r>
-                      <w:r>
-                        <w:rPr>
-                          <w:rFonts w:ascii="Times New Roman" w:hAnsi="Times New Roman" w:cs="Times New Roman"/>
-                          <w:b/>
-                          <w:bCs/>
-                          <w:sz w:val="24"/>
-                          <w:szCs w:val="24"/>
-                        </w:rPr>
-                        <w:t xml:space="preserve">Movie </w:t>
-                      </w:r>
-                      <w:r>
-                        <w:rPr>
-                          <w:rFonts w:ascii="Times New Roman" w:hAnsi="Times New Roman" w:cs="Times New Roman"/>
-                          <w:b/>
-                          <w:bCs/>
-                          <w:sz w:val="24"/>
-                          <w:szCs w:val="24"/>
-                        </w:rPr>
-                        <w:t>Info</w:t>
-                      </w:r>
-                    </w:p>
-                  </w:txbxContent>
-                </v:textbox>
-              </v:shape>
-            </v:group>
-            <v:group id="_x0000_s1202" style="position:absolute;left:8861;top:5044;width:2340;height:1965" coordorigin="3855,3135" coordsize="2790,2400">
-              <v:oval id="_x0000_s1203" style="position:absolute;left:3855;top:3135;width:2790;height:2400"/>
-              <v:shape id="_x0000_s1204" type="#_x0000_t202" style="position:absolute;left:4272;top:3855;width:1953;height:1065;mso-width-relative:margin;mso-height-relative:margin" strokecolor="white [3212]">
-                <v:textbox>
-                  <w:txbxContent>
-                    <w:p>
-                      <w:pPr>
-                        <w:jc w:val="center"/>
-                        <w:rPr>
-                          <w:rFonts w:ascii="Times New Roman" w:hAnsi="Times New Roman" w:cs="Times New Roman"/>
-                          <w:b/>
-                          <w:bCs/>
-                          <w:sz w:val="24"/>
-                          <w:szCs w:val="24"/>
-                        </w:rPr>
-                      </w:pPr>
-                      <w:r>
-                        <w:rPr>
-                          <w:rFonts w:ascii="Times New Roman" w:hAnsi="Times New Roman" w:cs="Times New Roman"/>
-                          <w:b/>
-                          <w:bCs/>
-                          <w:sz w:val="24"/>
-                          <w:szCs w:val="24"/>
-                        </w:rPr>
-                        <w:t>Display Theater</w:t>
-                      </w:r>
-                      <w:r>
-                        <w:rPr>
-                          <w:rFonts w:ascii="Times New Roman" w:hAnsi="Times New Roman" w:cs="Times New Roman"/>
-                          <w:b/>
-                          <w:bCs/>
-                          <w:sz w:val="24"/>
-                          <w:szCs w:val="24"/>
-                        </w:rPr>
-                        <w:t xml:space="preserve"> Info</w:t>
-                      </w:r>
-                    </w:p>
-                  </w:txbxContent>
-                </v:textbox>
-              </v:shape>
-            </v:group>
-            <v:group id="_x0000_s1207" style="position:absolute;left:5463;top:1785;width:2130;height:900" coordorigin="1965,5505" coordsize="2130,900">
-              <v:rect id="_x0000_s1205" style="position:absolute;left:1965;top:5505;width:2130;height:900"/>
-              <v:shape id="_x0000_s1206" type="#_x0000_t202" style="position:absolute;left:2152;top:5685;width:1838;height:570;mso-width-relative:margin;mso-height-relative:margin" strokecolor="white [3212]">
-                <v:textbox style="mso-next-textbox:#_x0000_s1206">
-                  <w:txbxContent>
-                    <w:p>
-                      <w:pPr>
-                        <w:jc w:val="center"/>
-                        <w:rPr>
-                          <w:rFonts w:ascii="Times New Roman" w:hAnsi="Times New Roman" w:cs="Times New Roman"/>
-                          <w:b/>
-                          <w:bCs/>
-                          <w:sz w:val="32"/>
-                          <w:szCs w:val="32"/>
-                        </w:rPr>
-                      </w:pPr>
-                      <w:r>
-                        <w:rPr>
-                          <w:rFonts w:ascii="Times New Roman" w:hAnsi="Times New Roman" w:cs="Times New Roman"/>
-                          <w:b/>
-                          <w:bCs/>
-                          <w:sz w:val="32"/>
-                          <w:szCs w:val="32"/>
-                        </w:rPr>
-                        <w:t>Customer</w:t>
-                      </w:r>
-                    </w:p>
-                  </w:txbxContent>
-                </v:textbox>
-              </v:shape>
-            </v:group>
-            <v:shape id="_x0000_s1209" type="#_x0000_t32" style="position:absolute;left:5730;top:7500;width:30;height:1815;flip:x" o:connectortype="straight">
-              <v:stroke endarrow="block"/>
-            </v:shape>
-            <v:shape id="_x0000_s1210" type="#_x0000_t32" style="position:absolute;left:6795;top:7500;width:1;height:1650;flip:y" o:connectortype="straight">
-              <v:stroke endarrow="block"/>
-            </v:shape>
-            <v:shape id="_x0000_s1211" type="#_x0000_t32" style="position:absolute;left:7774;top:11145;width:2711;height:1;flip:x" o:connectortype="straight">
-              <v:stroke endarrow="block"/>
-            </v:shape>
-            <v:shape id="_x0000_s1212" type="#_x0000_t32" style="position:absolute;left:2152;top:10935;width:2993;height:0" o:connectortype="straight">
-              <v:stroke endarrow="block"/>
-            </v:shape>
-            <v:shape id="_x0000_s1213" type="#_x0000_t32" style="position:absolute;left:6480;top:5634;width:0;height:1086;flip:y" o:connectortype="straight">
-              <v:stroke endarrow="block"/>
-            </v:shape>
-            <v:shape id="_x0000_s1214" type="#_x0000_t32" style="position:absolute;left:9975;top:7044;width:0;height:1086;flip:y" o:connectortype="straight">
-              <v:stroke endarrow="block"/>
-            </v:shape>
-            <v:shape id="_x0000_s1215" type="#_x0000_t32" style="position:absolute;left:2775;top:6960;width:0;height:1086;flip:y" o:connectortype="straight">
-              <v:stroke endarrow="block"/>
-            </v:shape>
-            <v:shape id="_x0000_s1216" type="#_x0000_t32" style="position:absolute;left:6375;top:2790;width:1;height:690;flip:y" o:connectortype="straight">
-              <v:stroke endarrow="block"/>
-            </v:shape>
-            <v:shape id="_x0000_s1217" type="#_x0000_t32" style="position:absolute;left:9211;top:8980;width:0;height:1086;flip:y" o:connectortype="straight">
-              <v:stroke endarrow="block"/>
-            </v:shape>
-            <v:shape id="_x0000_s1218" type="#_x0000_t32" style="position:absolute;left:3600;top:8844;width:0;height:1086;flip:y" o:connectortype="straight">
-              <v:stroke endarrow="block"/>
-            </v:shape>
-            <v:shape id="_x0000_s1219" type="#_x0000_t32" style="position:absolute;left:2152;top:8842;width:0;height:2093;flip:y" o:connectortype="straight"/>
-            <v:shape id="_x0000_s1220" type="#_x0000_t32" style="position:absolute;left:10485;top:8980;width:1;height:2165;flip:y" o:connectortype="straight"/>
-            <v:shape id="_x0000_s1221" type="#_x0000_t32" style="position:absolute;left:3600;top:9930;width:1545;height:0;flip:x" o:connectortype="straight"/>
-            <v:shape id="_x0000_s1222" type="#_x0000_t32" style="position:absolute;left:7916;top:10066;width:1295;height:1;flip:x" o:connectortype="straight"/>
-            <v:shape id="_x0000_s1223" type="#_x0000_t202" style="position:absolute;left:6577;top:2790;width:1583;height:690;mso-width-relative:margin;mso-height-relative:margin" strokecolor="white [3212]">
-              <v:textbox style="mso-next-textbox:#_x0000_s1223">
+          <v:shape id="_x0000_s1236" type="#_x0000_t202" style="position:absolute;left:0;text-align:left;margin-left:141.35pt;margin-top:350.7pt;width:69.15pt;height:34.5pt;z-index:251841536;mso-width-relative:margin;mso-height-relative:margin" strokecolor="white [3212]">
+            <v:textbox style="mso-next-textbox:#_x0000_s1236">
+              <w:txbxContent>
+                <w:p>
+                  <w:pPr>
+                    <w:jc w:val="center"/>
+                    <w:rPr>
+                      <w:rFonts w:ascii="Times New Roman" w:hAnsi="Times New Roman" w:cs="Times New Roman"/>
+                      <w:sz w:val="24"/>
+                      <w:szCs w:val="24"/>
+                    </w:rPr>
+                  </w:pPr>
+                  <w:r>
+                    <w:rPr>
+                      <w:rFonts w:ascii="Times New Roman" w:hAnsi="Times New Roman" w:cs="Times New Roman"/>
+                      <w:sz w:val="24"/>
+                      <w:szCs w:val="24"/>
+                    </w:rPr>
+                    <w:t>Retrieve Ticket</w:t>
+                  </w:r>
+                  <w:r>
+                    <w:rPr>
+                      <w:rFonts w:ascii="Times New Roman" w:hAnsi="Times New Roman" w:cs="Times New Roman"/>
+                      <w:sz w:val="24"/>
+                      <w:szCs w:val="24"/>
+                    </w:rPr>
+                    <w:t xml:space="preserve"> Info</w:t>
+                  </w:r>
+                </w:p>
+              </w:txbxContent>
+            </v:textbox>
+          </v:shape>
+        </w:pict>
+      </w:r>
+      <w:r>
+        <w:rPr>
+          <w:noProof/>
+        </w:rPr>
+        <w:pict>
+          <v:shape id="_x0000_s1239" type="#_x0000_t202" style="position:absolute;left:0;text-align:left;margin-left:273.15pt;margin-top:366.3pt;width:79.15pt;height:34.5pt;z-index:251844608;mso-width-relative:margin;mso-height-relative:margin" strokecolor="white [3212]">
+            <v:textbox style="mso-next-textbox:#_x0000_s1239">
+              <w:txbxContent>
+                <w:p>
+                  <w:pPr>
+                    <w:jc w:val="center"/>
+                    <w:rPr>
+                      <w:rFonts w:ascii="Times New Roman" w:hAnsi="Times New Roman" w:cs="Times New Roman"/>
+                      <w:sz w:val="24"/>
+                      <w:szCs w:val="24"/>
+                    </w:rPr>
+                  </w:pPr>
+                  <w:r>
+                    <w:rPr>
+                      <w:rFonts w:ascii="Times New Roman" w:hAnsi="Times New Roman" w:cs="Times New Roman"/>
+                      <w:sz w:val="24"/>
+                      <w:szCs w:val="24"/>
+                    </w:rPr>
+                    <w:t>Update Ticket</w:t>
+                  </w:r>
+                  <w:r>
+                    <w:rPr>
+                      <w:rFonts w:ascii="Times New Roman" w:hAnsi="Times New Roman" w:cs="Times New Roman"/>
+                      <w:sz w:val="24"/>
+                      <w:szCs w:val="24"/>
+                    </w:rPr>
+                    <w:t xml:space="preserve"> Info</w:t>
+                  </w:r>
+                </w:p>
+              </w:txbxContent>
+            </v:textbox>
+          </v:shape>
+        </w:pict>
+      </w:r>
+      <w:r>
+        <w:rPr>
+          <w:noProof/>
+        </w:rPr>
+        <w:pict>
+          <v:shape id="_x0000_s1210" type="#_x0000_t32" style="position:absolute;left:0;text-align:left;margin-left:267.75pt;margin-top:339pt;width:.05pt;height:82.5pt;flip:y;z-index:251815936" o:connectortype="straight">
+            <v:stroke endarrow="block"/>
+          </v:shape>
+        </w:pict>
+      </w:r>
+      <w:r>
+        <w:rPr>
+          <w:noProof/>
+        </w:rPr>
+        <w:pict>
+          <v:shape id="_x0000_s1238" type="#_x0000_t202" style="position:absolute;left:0;text-align:left;margin-left:347.6pt;margin-top:481.85pt;width:79.15pt;height:34.5pt;z-index:251843584;mso-width-relative:margin;mso-height-relative:margin" strokecolor="white [3212]">
+            <v:textbox style="mso-next-textbox:#_x0000_s1238">
+              <w:txbxContent>
+                <w:p>
+                  <w:pPr>
+                    <w:jc w:val="center"/>
+                    <w:rPr>
+                      <w:rFonts w:ascii="Times New Roman" w:hAnsi="Times New Roman" w:cs="Times New Roman"/>
+                      <w:sz w:val="24"/>
+                      <w:szCs w:val="24"/>
+                    </w:rPr>
+                  </w:pPr>
+                  <w:r>
+                    <w:rPr>
+                      <w:rFonts w:ascii="Times New Roman" w:hAnsi="Times New Roman" w:cs="Times New Roman"/>
+                      <w:sz w:val="24"/>
+                      <w:szCs w:val="24"/>
+                    </w:rPr>
+                    <w:t>Update Theater</w:t>
+                  </w:r>
+                  <w:r>
+                    <w:rPr>
+                      <w:rFonts w:ascii="Times New Roman" w:hAnsi="Times New Roman" w:cs="Times New Roman"/>
+                      <w:sz w:val="24"/>
+                      <w:szCs w:val="24"/>
+                    </w:rPr>
+                    <w:t xml:space="preserve"> Info</w:t>
+                  </w:r>
+                </w:p>
+              </w:txbxContent>
+            </v:textbox>
+          </v:shape>
+        </w:pict>
+      </w:r>
+      <w:r>
+        <w:rPr>
+          <w:noProof/>
+        </w:rPr>
+        <w:pict>
+          <v:shape id="_x0000_s1220" type="#_x0000_t32" style="position:absolute;left:0;text-align:left;margin-left:452.25pt;margin-top:413pt;width:.05pt;height:108.25pt;flip:y;z-index:251826176" o:connectortype="straight"/>
+        </w:pict>
+      </w:r>
+      <w:r>
+        <w:rPr>
+          <w:noProof/>
+        </w:rPr>
+        <w:pict>
+          <v:shape id="_x0000_s1211" type="#_x0000_t32" style="position:absolute;left:0;text-align:left;margin-left:316.7pt;margin-top:521.25pt;width:135.55pt;height:.05pt;flip:x;z-index:251816960" o:connectortype="straight">
+            <v:stroke endarrow="block"/>
+          </v:shape>
+        </w:pict>
+      </w:r>
+      <w:r>
+        <w:rPr>
+          <w:noProof/>
+        </w:rPr>
+        <w:pict>
+          <v:shape id="_x0000_s1237" type="#_x0000_t202" style="position:absolute;left:0;text-align:left;margin-left:302.4pt;margin-top:413pt;width:79.15pt;height:34.5pt;z-index:251842560;mso-width-relative:margin;mso-height-relative:margin" strokecolor="white [3212]">
+            <v:textbox style="mso-next-textbox:#_x0000_s1237">
+              <w:txbxContent>
+                <w:p>
+                  <w:pPr>
+                    <w:jc w:val="center"/>
+                    <w:rPr>
+                      <w:rFonts w:ascii="Times New Roman" w:hAnsi="Times New Roman" w:cs="Times New Roman"/>
+                      <w:sz w:val="24"/>
+                      <w:szCs w:val="24"/>
+                    </w:rPr>
+                  </w:pPr>
+                  <w:r>
+                    <w:rPr>
+                      <w:rFonts w:ascii="Times New Roman" w:hAnsi="Times New Roman" w:cs="Times New Roman"/>
+                      <w:sz w:val="24"/>
+                      <w:szCs w:val="24"/>
+                    </w:rPr>
+                    <w:t>Retrieve Theater</w:t>
+                  </w:r>
+                  <w:r>
+                    <w:rPr>
+                      <w:rFonts w:ascii="Times New Roman" w:hAnsi="Times New Roman" w:cs="Times New Roman"/>
+                      <w:sz w:val="24"/>
+                      <w:szCs w:val="24"/>
+                    </w:rPr>
+                    <w:t xml:space="preserve"> Info</w:t>
+                  </w:r>
+                </w:p>
+              </w:txbxContent>
+            </v:textbox>
+          </v:shape>
+        </w:pict>
+      </w:r>
+      <w:r>
+        <w:rPr>
+          <w:noProof/>
+        </w:rPr>
+        <w:pict>
+          <v:shape id="_x0000_s1235" type="#_x0000_t202" style="position:absolute;left:0;text-align:left;margin-left:52.85pt;margin-top:468pt;width:79.15pt;height:34.5pt;z-index:251840512;mso-width-relative:margin;mso-height-relative:margin" strokecolor="white [3212]">
+            <v:textbox style="mso-next-textbox:#_x0000_s1235">
+              <w:txbxContent>
+                <w:p>
+                  <w:pPr>
+                    <w:jc w:val="center"/>
+                    <w:rPr>
+                      <w:rFonts w:ascii="Times New Roman" w:hAnsi="Times New Roman" w:cs="Times New Roman"/>
+                      <w:sz w:val="24"/>
+                      <w:szCs w:val="24"/>
+                    </w:rPr>
+                  </w:pPr>
+                  <w:r>
+                    <w:rPr>
+                      <w:rFonts w:ascii="Times New Roman" w:hAnsi="Times New Roman" w:cs="Times New Roman"/>
+                      <w:sz w:val="24"/>
+                      <w:szCs w:val="24"/>
+                    </w:rPr>
+                    <w:t>Retrieve</w:t>
+                  </w:r>
+                  <w:r>
+                    <w:rPr>
+                      <w:rFonts w:ascii="Times New Roman" w:hAnsi="Times New Roman" w:cs="Times New Roman"/>
+                      <w:sz w:val="24"/>
+                      <w:szCs w:val="24"/>
+                    </w:rPr>
+                    <w:t xml:space="preserve"> Movie Info</w:t>
+                  </w:r>
+                </w:p>
+              </w:txbxContent>
+            </v:textbox>
+          </v:shape>
+        </w:pict>
+      </w:r>
+      <w:r>
+        <w:rPr>
+          <w:noProof/>
+        </w:rPr>
+        <w:pict>
+          <v:shape id="_x0000_s1234" type="#_x0000_t202" style="position:absolute;left:0;text-align:left;margin-left:120pt;margin-top:421.5pt;width:79.15pt;height:34.5pt;z-index:251839488;mso-width-relative:margin;mso-height-relative:margin" strokecolor="white [3212]">
+            <v:textbox style="mso-next-textbox:#_x0000_s1234">
+              <w:txbxContent>
+                <w:p>
+                  <w:pPr>
+                    <w:jc w:val="center"/>
+                    <w:rPr>
+                      <w:rFonts w:ascii="Times New Roman" w:hAnsi="Times New Roman" w:cs="Times New Roman"/>
+                      <w:sz w:val="24"/>
+                      <w:szCs w:val="24"/>
+                    </w:rPr>
+                  </w:pPr>
+                  <w:r>
+                    <w:rPr>
+                      <w:rFonts w:ascii="Times New Roman" w:hAnsi="Times New Roman" w:cs="Times New Roman"/>
+                      <w:sz w:val="24"/>
+                      <w:szCs w:val="24"/>
+                    </w:rPr>
+                    <w:t>Update</w:t>
+                  </w:r>
+                  <w:r>
+                    <w:rPr>
+                      <w:rFonts w:ascii="Times New Roman" w:hAnsi="Times New Roman" w:cs="Times New Roman"/>
+                      <w:sz w:val="24"/>
+                      <w:szCs w:val="24"/>
+                    </w:rPr>
+                    <w:t xml:space="preserve"> Movie Info</w:t>
+                  </w:r>
+                </w:p>
+              </w:txbxContent>
+            </v:textbox>
+          </v:shape>
+        </w:pict>
+      </w:r>
+      <w:r>
+        <w:rPr>
+          <w:noProof/>
+        </w:rPr>
+        <w:pict>
+          <v:shape id="_x0000_s1233" type="#_x0000_t202" style="position:absolute;left:0;text-align:left;margin-left:331.7pt;margin-top:323.25pt;width:79.15pt;height:34.5pt;z-index:251838464;mso-width-relative:margin;mso-height-relative:margin" strokecolor="white [3212]">
+            <v:textbox style="mso-next-textbox:#_x0000_s1233">
+              <w:txbxContent>
+                <w:p>
+                  <w:pPr>
+                    <w:jc w:val="center"/>
+                    <w:rPr>
+                      <w:rFonts w:ascii="Times New Roman" w:hAnsi="Times New Roman" w:cs="Times New Roman"/>
+                      <w:sz w:val="24"/>
+                      <w:szCs w:val="24"/>
+                    </w:rPr>
+                  </w:pPr>
+                  <w:r>
+                    <w:rPr>
+                      <w:rFonts w:ascii="Times New Roman" w:hAnsi="Times New Roman" w:cs="Times New Roman"/>
+                      <w:sz w:val="24"/>
+                      <w:szCs w:val="24"/>
+                    </w:rPr>
+                    <w:t>Retrieve Theater</w:t>
+                  </w:r>
+                  <w:r>
+                    <w:rPr>
+                      <w:rFonts w:ascii="Times New Roman" w:hAnsi="Times New Roman" w:cs="Times New Roman"/>
+                      <w:sz w:val="24"/>
+                      <w:szCs w:val="24"/>
+                    </w:rPr>
+                    <w:t xml:space="preserve"> Info</w:t>
+                  </w:r>
+                </w:p>
+              </w:txbxContent>
+            </v:textbox>
+          </v:shape>
+        </w:pict>
+      </w:r>
+      <w:r>
+        <w:rPr>
+          <w:noProof/>
+        </w:rPr>
+        <w:pict>
+          <v:shape id="_x0000_s1232" type="#_x0000_t202" style="position:absolute;left:0;text-align:left;margin-left:76.85pt;margin-top:316.2pt;width:79.15pt;height:34.5pt;z-index:251837440;mso-width-relative:margin;mso-height-relative:margin" strokecolor="white [3212]">
+            <v:textbox style="mso-next-textbox:#_x0000_s1232">
+              <w:txbxContent>
+                <w:p>
+                  <w:pPr>
+                    <w:jc w:val="center"/>
+                    <w:rPr>
+                      <w:rFonts w:ascii="Times New Roman" w:hAnsi="Times New Roman" w:cs="Times New Roman"/>
+                      <w:sz w:val="24"/>
+                      <w:szCs w:val="24"/>
+                    </w:rPr>
+                  </w:pPr>
+                  <w:r>
+                    <w:rPr>
+                      <w:rFonts w:ascii="Times New Roman" w:hAnsi="Times New Roman" w:cs="Times New Roman"/>
+                      <w:sz w:val="24"/>
+                      <w:szCs w:val="24"/>
+                    </w:rPr>
+                    <w:t>Retrieve</w:t>
+                  </w:r>
+                  <w:r>
+                    <w:rPr>
+                      <w:rFonts w:ascii="Times New Roman" w:hAnsi="Times New Roman" w:cs="Times New Roman"/>
+                      <w:sz w:val="24"/>
+                      <w:szCs w:val="24"/>
+                    </w:rPr>
+                    <w:t xml:space="preserve"> Movie Info</w:t>
+                  </w:r>
+                </w:p>
+              </w:txbxContent>
+            </v:textbox>
+          </v:shape>
+        </w:pict>
+      </w:r>
+      <w:r>
+        <w:rPr>
+          <w:noProof/>
+        </w:rPr>
+        <w:pict>
+          <v:shape id="_x0000_s1231" type="#_x0000_t202" style="position:absolute;left:0;text-align:left;margin-left:160.9pt;margin-top:254.75pt;width:79.15pt;height:34.5pt;z-index:251836416;mso-width-relative:margin;mso-height-relative:margin" strokecolor="white [3212]">
+            <v:textbox style="mso-next-textbox:#_x0000_s1231">
+              <w:txbxContent>
+                <w:p>
+                  <w:pPr>
+                    <w:jc w:val="center"/>
+                    <w:rPr>
+                      <w:rFonts w:ascii="Times New Roman" w:hAnsi="Times New Roman" w:cs="Times New Roman"/>
+                      <w:sz w:val="24"/>
+                      <w:szCs w:val="24"/>
+                    </w:rPr>
+                  </w:pPr>
+                  <w:r>
+                    <w:rPr>
+                      <w:rFonts w:ascii="Times New Roman" w:hAnsi="Times New Roman" w:cs="Times New Roman"/>
+                      <w:sz w:val="24"/>
+                      <w:szCs w:val="24"/>
+                    </w:rPr>
+                    <w:t>Retrieve</w:t>
+                  </w:r>
+                  <w:r>
+                    <w:rPr>
+                      <w:rFonts w:ascii="Times New Roman" w:hAnsi="Times New Roman" w:cs="Times New Roman"/>
+                      <w:sz w:val="24"/>
+                      <w:szCs w:val="24"/>
+                    </w:rPr>
+                    <w:t xml:space="preserve"> </w:t>
+                  </w:r>
+                  <w:r>
+                    <w:rPr>
+                      <w:rFonts w:ascii="Times New Roman" w:hAnsi="Times New Roman" w:cs="Times New Roman"/>
+                      <w:sz w:val="24"/>
+                      <w:szCs w:val="24"/>
+                    </w:rPr>
+                    <w:t>Ticket</w:t>
+                  </w:r>
+                  <w:r>
+                    <w:rPr>
+                      <w:rFonts w:ascii="Times New Roman" w:hAnsi="Times New Roman" w:cs="Times New Roman"/>
+                      <w:sz w:val="24"/>
+                      <w:szCs w:val="24"/>
+                    </w:rPr>
+                    <w:t xml:space="preserve"> Info</w:t>
+                  </w:r>
+                </w:p>
+              </w:txbxContent>
+            </v:textbox>
+          </v:shape>
+        </w:pict>
+      </w:r>
+      <w:r>
+        <w:rPr>
+          <w:noProof/>
+        </w:rPr>
+        <w:pict>
+          <v:shape id="_x0000_s1224" type="#_x0000_t202" style="position:absolute;left:0;text-align:left;margin-left:49.85pt;margin-top:148.5pt;width:79.15pt;height:34.5pt;z-index:251830272;mso-width-relative:margin;mso-height-relative:margin" strokecolor="white [3212]">
+            <v:textbox style="mso-next-textbox:#_x0000_s1224">
+              <w:txbxContent>
+                <w:p>
+                  <w:pPr>
+                    <w:jc w:val="center"/>
+                    <w:rPr>
+                      <w:rFonts w:ascii="Times New Roman" w:hAnsi="Times New Roman" w:cs="Times New Roman"/>
+                      <w:sz w:val="24"/>
+                      <w:szCs w:val="24"/>
+                    </w:rPr>
+                  </w:pPr>
+                  <w:r>
+                    <w:rPr>
+                      <w:rFonts w:ascii="Times New Roman" w:hAnsi="Times New Roman" w:cs="Times New Roman"/>
+                      <w:sz w:val="24"/>
+                      <w:szCs w:val="24"/>
+                    </w:rPr>
+                    <w:t>View Movie Info</w:t>
+                  </w:r>
+                </w:p>
+              </w:txbxContent>
+            </v:textbox>
+          </v:shape>
+        </w:pict>
+      </w:r>
+      <w:r>
+        <w:rPr>
+          <w:noProof/>
+        </w:rPr>
+        <w:pict>
+          <v:shape id="_x0000_s1225" type="#_x0000_t202" style="position:absolute;left:0;text-align:left;margin-left:352.3pt;margin-top:148.5pt;width:79.15pt;height:34.5pt;z-index:251831296;mso-width-relative:margin;mso-height-relative:margin" strokecolor="white [3212]">
+            <v:textbox style="mso-next-textbox:#_x0000_s1225">
+              <w:txbxContent>
+                <w:p>
+                  <w:pPr>
+                    <w:jc w:val="center"/>
+                    <w:rPr>
+                      <w:rFonts w:ascii="Times New Roman" w:hAnsi="Times New Roman" w:cs="Times New Roman"/>
+                      <w:sz w:val="24"/>
+                      <w:szCs w:val="24"/>
+                    </w:rPr>
+                  </w:pPr>
+                  <w:r>
+                    <w:rPr>
+                      <w:rFonts w:ascii="Times New Roman" w:hAnsi="Times New Roman" w:cs="Times New Roman"/>
+                      <w:sz w:val="24"/>
+                      <w:szCs w:val="24"/>
+                    </w:rPr>
+                    <w:t>View Theater Info</w:t>
+                  </w:r>
+                </w:p>
+              </w:txbxContent>
+            </v:textbox>
+          </v:shape>
+        </w:pict>
+      </w:r>
+      <w:r>
+        <w:rPr>
+          <w:noProof/>
+        </w:rPr>
+        <w:pict>
+          <v:shape id="_x0000_s1229" type="#_x0000_t32" style="position:absolute;left:0;text-align:left;margin-left:437.25pt;margin-top:90.75pt;width:0;height:121.15pt;z-index:251835392" o:connectortype="straight"/>
+        </w:pict>
+      </w:r>
+      <w:r>
+        <w:rPr>
+          <w:noProof/>
+        </w:rPr>
+        <w:pict>
+          <v:shape id="_x0000_s1228" type="#_x0000_t32" style="position:absolute;left:0;text-align:left;margin-left:45pt;margin-top:90.75pt;width:0;height:111pt;z-index:251834368" o:connectortype="straight"/>
+        </w:pict>
+      </w:r>
+      <w:r>
+        <w:rPr>
+          <w:noProof/>
+        </w:rPr>
+        <w:pict>
+          <v:shape id="_x0000_s1227" type="#_x0000_t32" style="position:absolute;left:0;text-align:left;margin-left:45pt;margin-top:90.75pt;width:145.65pt;height:0;z-index:251833344" o:connectortype="straight">
+            <v:stroke endarrow="block"/>
+          </v:shape>
+        </w:pict>
+      </w:r>
+      <w:r>
+        <w:rPr>
+          <w:noProof/>
+        </w:rPr>
+        <w:pict>
+          <v:shape id="_x0000_s1226" type="#_x0000_t32" style="position:absolute;left:0;text-align:left;margin-left:313.5pt;margin-top:90.75pt;width:123.75pt;height:0;flip:x;z-index:251832320" o:connectortype="straight">
+            <v:stroke endarrow="block"/>
+          </v:shape>
+        </w:pict>
+      </w:r>
+      <w:r>
+        <w:rPr>
+          <w:noProof/>
+        </w:rPr>
+        <w:pict>
+          <v:shape id="_x0000_s1223" type="#_x0000_t202" style="position:absolute;left:0;text-align:left;margin-left:256.85pt;margin-top:103.5pt;width:79.15pt;height:34.5pt;z-index:251829248;mso-width-relative:margin;mso-height-relative:margin" strokecolor="white [3212]">
+            <v:textbox style="mso-next-textbox:#_x0000_s1223">
+              <w:txbxContent>
+                <w:p>
+                  <w:pPr>
+                    <w:jc w:val="center"/>
+                    <w:rPr>
+                      <w:rFonts w:ascii="Times New Roman" w:hAnsi="Times New Roman" w:cs="Times New Roman"/>
+                      <w:sz w:val="24"/>
+                      <w:szCs w:val="24"/>
+                    </w:rPr>
+                  </w:pPr>
+                  <w:r>
+                    <w:rPr>
+                      <w:rFonts w:ascii="Times New Roman" w:hAnsi="Times New Roman" w:cs="Times New Roman"/>
+                      <w:sz w:val="24"/>
+                      <w:szCs w:val="24"/>
+                    </w:rPr>
+                    <w:t>View Ticket Info</w:t>
+                  </w:r>
+                </w:p>
+              </w:txbxContent>
+            </v:textbox>
+          </v:shape>
+        </w:pict>
+      </w:r>
+      <w:r>
+        <w:rPr>
+          <w:noProof/>
+        </w:rPr>
+        <w:pict>
+          <v:shape id="_x0000_s1222" type="#_x0000_t32" style="position:absolute;left:0;text-align:left;margin-left:323.8pt;margin-top:467.3pt;width:64.75pt;height:.05pt;flip:x;z-index:251828224" o:connectortype="straight"/>
+        </w:pict>
+      </w:r>
+      <w:r>
+        <w:rPr>
+          <w:noProof/>
+        </w:rPr>
+        <w:pict>
+          <v:shape id="_x0000_s1221" type="#_x0000_t32" style="position:absolute;left:0;text-align:left;margin-left:108pt;margin-top:460.5pt;width:77.25pt;height:0;flip:x;z-index:251827200" o:connectortype="straight"/>
+        </w:pict>
+      </w:r>
+      <w:r>
+        <w:rPr>
+          <w:noProof/>
+        </w:rPr>
+        <w:pict>
+          <v:group id="_x0000_s1189" style="position:absolute;left:0;text-align:left;margin-left:24.75pt;margin-top:370.5pt;width:99.7pt;height:27pt;z-index:251805696" coordorigin="5592,630" coordsize="1777,540">
+            <v:shape id="_x0000_s1177" type="#_x0000_t202" style="position:absolute;left:5592;top:728;width:1777;height:442;mso-position-horizontal:center;mso-width-relative:margin;mso-height-relative:margin" o:regroupid="1" strokecolor="white [3212]">
+              <v:textbox>
                 <w:txbxContent>
                   <w:p>
                     <w:pPr>
                       <w:jc w:val="center"/>
                       <w:rPr>
                         <w:rFonts w:ascii="Times New Roman" w:hAnsi="Times New Roman" w:cs="Times New Roman"/>
+                        <w:b/>
+                        <w:bCs/>
                         <w:sz w:val="24"/>
                         <w:szCs w:val="24"/>
                       </w:rPr>
@@ -2067,23 +2273,126 @@
                     <w:r>
                       <w:rPr>
                         <w:rFonts w:ascii="Times New Roman" w:hAnsi="Times New Roman" w:cs="Times New Roman"/>
+                        <w:b/>
+                        <w:bCs/>
                         <w:sz w:val="24"/>
                         <w:szCs w:val="24"/>
                       </w:rPr>
-                      <w:t>View Ticket Info</w:t>
+                      <w:t>Movie Details</w:t>
                     </w:r>
                   </w:p>
                 </w:txbxContent>
               </v:textbox>
             </v:shape>
-            <v:shape id="_x0000_s1224" type="#_x0000_t202" style="position:absolute;left:2437;top:3690;width:1583;height:690;mso-width-relative:margin;mso-height-relative:margin" strokecolor="white [3212]">
-              <v:textbox style="mso-next-textbox:#_x0000_s1224">
+            <v:shape id="_x0000_s1178" type="#_x0000_t32" style="position:absolute;left:5592;top:630;width:1698;height:0" o:connectortype="straight" o:regroupid="1"/>
+            <v:shape id="_x0000_s1179" type="#_x0000_t32" style="position:absolute;left:5592;top:1170;width:1698;height:0" o:connectortype="straight" o:regroupid="1"/>
+          </v:group>
+        </w:pict>
+      </w:r>
+      <w:r>
+        <w:rPr>
+          <w:noProof/>
+        </w:rPr>
+        <w:pict>
+          <v:shape id="_x0000_s1219" type="#_x0000_t32" style="position:absolute;left:0;text-align:left;margin-left:35.6pt;margin-top:406.1pt;width:0;height:104.65pt;flip:y;z-index:251825152" o:connectortype="straight"/>
+        </w:pict>
+      </w:r>
+      <w:r>
+        <w:rPr>
+          <w:noProof/>
+        </w:rPr>
+        <w:pict>
+          <v:shape id="_x0000_s1218" type="#_x0000_t32" style="position:absolute;left:0;text-align:left;margin-left:108pt;margin-top:406.2pt;width:0;height:54.3pt;flip:y;z-index:251824128" o:connectortype="straight">
+            <v:stroke endarrow="block"/>
+          </v:shape>
+        </w:pict>
+      </w:r>
+      <w:r>
+        <w:rPr>
+          <w:noProof/>
+        </w:rPr>
+        <w:pict>
+          <v:shape id="_x0000_s1217" type="#_x0000_t32" style="position:absolute;left:0;text-align:left;margin-left:388.55pt;margin-top:413pt;width:0;height:54.3pt;flip:y;z-index:251823104" o:connectortype="straight">
+            <v:stroke endarrow="block"/>
+          </v:shape>
+        </w:pict>
+      </w:r>
+      <w:r>
+        <w:rPr>
+          <w:noProof/>
+        </w:rPr>
+        <w:pict>
+          <v:shape id="_x0000_s1216" type="#_x0000_t32" style="position:absolute;left:0;text-align:left;margin-left:246.75pt;margin-top:103.5pt;width:.05pt;height:34.5pt;flip:y;z-index:251822080" o:connectortype="straight">
+            <v:stroke endarrow="block"/>
+          </v:shape>
+        </w:pict>
+      </w:r>
+      <w:r>
+        <w:rPr>
+          <w:noProof/>
+        </w:rPr>
+        <w:pict>
+          <v:shape id="_x0000_s1215" type="#_x0000_t32" style="position:absolute;left:0;text-align:left;margin-left:66.75pt;margin-top:312pt;width:0;height:54.3pt;flip:y;z-index:251821056" o:connectortype="straight">
+            <v:stroke endarrow="block"/>
+          </v:shape>
+        </w:pict>
+      </w:r>
+      <w:r>
+        <w:rPr>
+          <w:noProof/>
+        </w:rPr>
+        <w:pict>
+          <v:shape id="_x0000_s1214" type="#_x0000_t32" style="position:absolute;left:0;text-align:left;margin-left:426.75pt;margin-top:316.2pt;width:0;height:54.3pt;flip:y;z-index:251820032" o:connectortype="straight">
+            <v:stroke endarrow="block"/>
+          </v:shape>
+        </w:pict>
+      </w:r>
+      <w:r>
+        <w:rPr>
+          <w:noProof/>
+        </w:rPr>
+        <w:pict>
+          <v:shape id="_x0000_s1213" type="#_x0000_t32" style="position:absolute;left:0;text-align:left;margin-left:252pt;margin-top:245.7pt;width:0;height:54.3pt;flip:y;z-index:251819008" o:connectortype="straight">
+            <v:stroke endarrow="block"/>
+          </v:shape>
+        </w:pict>
+      </w:r>
+      <w:r>
+        <w:rPr>
+          <w:noProof/>
+        </w:rPr>
+        <w:pict>
+          <v:shape id="_x0000_s1212" type="#_x0000_t32" style="position:absolute;left:0;text-align:left;margin-left:35.6pt;margin-top:510.75pt;width:149.65pt;height:0;z-index:251817984" o:connectortype="straight">
+            <v:stroke endarrow="block"/>
+          </v:shape>
+        </w:pict>
+      </w:r>
+      <w:r>
+        <w:rPr>
+          <w:noProof/>
+        </w:rPr>
+        <w:pict>
+          <v:shape id="_x0000_s1209" type="#_x0000_t32" style="position:absolute;left:0;text-align:left;margin-left:214.5pt;margin-top:339pt;width:1.5pt;height:90.75pt;flip:x;z-index:251814912" o:connectortype="straight">
+            <v:stroke endarrow="block"/>
+          </v:shape>
+        </w:pict>
+      </w:r>
+      <w:r>
+        <w:rPr>
+          <w:noProof/>
+        </w:rPr>
+        <w:pict>
+          <v:group id="_x0000_s1195" style="position:absolute;left:0;text-align:left;margin-left:210.55pt;margin-top:305.25pt;width:97.1pt;height:27pt;z-index:251807744" coordorigin="5592,630" coordsize="1777,540">
+            <v:shape id="_x0000_s1196" type="#_x0000_t202" style="position:absolute;left:5592;top:728;width:1777;height:442;mso-position-horizontal:center;mso-width-relative:margin;mso-height-relative:margin" strokecolor="white [3212]">
+              <v:textbox>
                 <w:txbxContent>
                   <w:p>
                     <w:pPr>
                       <w:jc w:val="center"/>
                       <w:rPr>
                         <w:rFonts w:ascii="Times New Roman" w:hAnsi="Times New Roman" w:cs="Times New Roman"/>
+                        <w:b/>
+                        <w:bCs/>
                         <w:sz w:val="24"/>
                         <w:szCs w:val="24"/>
                       </w:rPr>
@@ -2091,351 +2400,29 @@
                     <w:r>
                       <w:rPr>
                         <w:rFonts w:ascii="Times New Roman" w:hAnsi="Times New Roman" w:cs="Times New Roman"/>
+                        <w:b/>
+                        <w:bCs/>
                         <w:sz w:val="24"/>
                         <w:szCs w:val="24"/>
                       </w:rPr>
-                      <w:t>View Movie Info</w:t>
+                      <w:t>Ticket</w:t>
+                    </w:r>
+                    <w:r>
+                      <w:rPr>
+                        <w:rFonts w:ascii="Times New Roman" w:hAnsi="Times New Roman" w:cs="Times New Roman"/>
+                        <w:b/>
+                        <w:bCs/>
+                        <w:sz w:val="24"/>
+                        <w:szCs w:val="24"/>
+                      </w:rPr>
+                      <w:t xml:space="preserve"> Details</w:t>
                     </w:r>
                   </w:p>
                 </w:txbxContent>
               </v:textbox>
             </v:shape>
-            <v:shape id="_x0000_s1225" type="#_x0000_t202" style="position:absolute;left:8486;top:3690;width:1583;height:690;mso-width-relative:margin;mso-height-relative:margin" strokecolor="white [3212]">
-              <v:textbox style="mso-next-textbox:#_x0000_s1225">
-                <w:txbxContent>
-                  <w:p>
-                    <w:pPr>
-                      <w:jc w:val="center"/>
-                      <w:rPr>
-                        <w:rFonts w:ascii="Times New Roman" w:hAnsi="Times New Roman" w:cs="Times New Roman"/>
-                        <w:sz w:val="24"/>
-                        <w:szCs w:val="24"/>
-                      </w:rPr>
-                    </w:pPr>
-                    <w:r>
-                      <w:rPr>
-                        <w:rFonts w:ascii="Times New Roman" w:hAnsi="Times New Roman" w:cs="Times New Roman"/>
-                        <w:sz w:val="24"/>
-                        <w:szCs w:val="24"/>
-                      </w:rPr>
-                      <w:t>View Theater Info</w:t>
-                    </w:r>
-                  </w:p>
-                </w:txbxContent>
-              </v:textbox>
-            </v:shape>
-            <v:shape id="_x0000_s1226" type="#_x0000_t32" style="position:absolute;left:7710;top:2535;width:2475;height:0;flip:x" o:connectortype="straight">
-              <v:stroke endarrow="block"/>
-            </v:shape>
-            <v:shape id="_x0000_s1227" type="#_x0000_t32" style="position:absolute;left:2340;top:2535;width:2913;height:0" o:connectortype="straight">
-              <v:stroke endarrow="block"/>
-            </v:shape>
-            <v:shape id="_x0000_s1228" type="#_x0000_t32" style="position:absolute;left:2340;top:2535;width:0;height:2220" o:connectortype="straight"/>
-            <v:shape id="_x0000_s1229" type="#_x0000_t32" style="position:absolute;left:10185;top:2535;width:0;height:2423" o:connectortype="straight"/>
-            <v:shape id="_x0000_s1231" type="#_x0000_t202" style="position:absolute;left:4658;top:5815;width:1583;height:690;mso-width-relative:margin;mso-height-relative:margin" strokecolor="white [3212]">
-              <v:textbox style="mso-next-textbox:#_x0000_s1231">
-                <w:txbxContent>
-                  <w:p>
-                    <w:pPr>
-                      <w:jc w:val="center"/>
-                      <w:rPr>
-                        <w:rFonts w:ascii="Times New Roman" w:hAnsi="Times New Roman" w:cs="Times New Roman"/>
-                        <w:sz w:val="24"/>
-                        <w:szCs w:val="24"/>
-                      </w:rPr>
-                    </w:pPr>
-                    <w:r>
-                      <w:rPr>
-                        <w:rFonts w:ascii="Times New Roman" w:hAnsi="Times New Roman" w:cs="Times New Roman"/>
-                        <w:sz w:val="24"/>
-                        <w:szCs w:val="24"/>
-                      </w:rPr>
-                      <w:t>Retrieve</w:t>
-                    </w:r>
-                    <w:r>
-                      <w:rPr>
-                        <w:rFonts w:ascii="Times New Roman" w:hAnsi="Times New Roman" w:cs="Times New Roman"/>
-                        <w:sz w:val="24"/>
-                        <w:szCs w:val="24"/>
-                      </w:rPr>
-                      <w:t xml:space="preserve"> </w:t>
-                    </w:r>
-                    <w:r>
-                      <w:rPr>
-                        <w:rFonts w:ascii="Times New Roman" w:hAnsi="Times New Roman" w:cs="Times New Roman"/>
-                        <w:sz w:val="24"/>
-                        <w:szCs w:val="24"/>
-                      </w:rPr>
-                      <w:t>Ticket</w:t>
-                    </w:r>
-                    <w:r>
-                      <w:rPr>
-                        <w:rFonts w:ascii="Times New Roman" w:hAnsi="Times New Roman" w:cs="Times New Roman"/>
-                        <w:sz w:val="24"/>
-                        <w:szCs w:val="24"/>
-                      </w:rPr>
-                      <w:t xml:space="preserve"> Info</w:t>
-                    </w:r>
-                  </w:p>
-                </w:txbxContent>
-              </v:textbox>
-            </v:shape>
-            <v:shape id="_x0000_s1232" type="#_x0000_t202" style="position:absolute;left:2977;top:7044;width:1583;height:690;mso-width-relative:margin;mso-height-relative:margin" strokecolor="white [3212]">
-              <v:textbox style="mso-next-textbox:#_x0000_s1232">
-                <w:txbxContent>
-                  <w:p>
-                    <w:pPr>
-                      <w:jc w:val="center"/>
-                      <w:rPr>
-                        <w:rFonts w:ascii="Times New Roman" w:hAnsi="Times New Roman" w:cs="Times New Roman"/>
-                        <w:sz w:val="24"/>
-                        <w:szCs w:val="24"/>
-                      </w:rPr>
-                    </w:pPr>
-                    <w:r>
-                      <w:rPr>
-                        <w:rFonts w:ascii="Times New Roman" w:hAnsi="Times New Roman" w:cs="Times New Roman"/>
-                        <w:sz w:val="24"/>
-                        <w:szCs w:val="24"/>
-                      </w:rPr>
-                      <w:t>Retrieve</w:t>
-                    </w:r>
-                    <w:r>
-                      <w:rPr>
-                        <w:rFonts w:ascii="Times New Roman" w:hAnsi="Times New Roman" w:cs="Times New Roman"/>
-                        <w:sz w:val="24"/>
-                        <w:szCs w:val="24"/>
-                      </w:rPr>
-                      <w:t xml:space="preserve"> Movie Info</w:t>
-                    </w:r>
-                  </w:p>
-                </w:txbxContent>
-              </v:textbox>
-            </v:shape>
-            <v:shape id="_x0000_s1233" type="#_x0000_t202" style="position:absolute;left:8074;top:7185;width:1583;height:690;mso-width-relative:margin;mso-height-relative:margin" strokecolor="white [3212]">
-              <v:textbox style="mso-next-textbox:#_x0000_s1233">
-                <w:txbxContent>
-                  <w:p>
-                    <w:pPr>
-                      <w:jc w:val="center"/>
-                      <w:rPr>
-                        <w:rFonts w:ascii="Times New Roman" w:hAnsi="Times New Roman" w:cs="Times New Roman"/>
-                        <w:sz w:val="24"/>
-                        <w:szCs w:val="24"/>
-                      </w:rPr>
-                    </w:pPr>
-                    <w:r>
-                      <w:rPr>
-                        <w:rFonts w:ascii="Times New Roman" w:hAnsi="Times New Roman" w:cs="Times New Roman"/>
-                        <w:sz w:val="24"/>
-                        <w:szCs w:val="24"/>
-                      </w:rPr>
-                      <w:t>Retrieve Theater</w:t>
-                    </w:r>
-                    <w:r>
-                      <w:rPr>
-                        <w:rFonts w:ascii="Times New Roman" w:hAnsi="Times New Roman" w:cs="Times New Roman"/>
-                        <w:sz w:val="24"/>
-                        <w:szCs w:val="24"/>
-                      </w:rPr>
-                      <w:t xml:space="preserve"> Info</w:t>
-                    </w:r>
-                  </w:p>
-                </w:txbxContent>
-              </v:textbox>
-            </v:shape>
-            <v:shape id="_x0000_s1234" type="#_x0000_t202" style="position:absolute;left:3840;top:9150;width:1583;height:690;mso-width-relative:margin;mso-height-relative:margin" strokecolor="white [3212]">
-              <v:textbox style="mso-next-textbox:#_x0000_s1234">
-                <w:txbxContent>
-                  <w:p>
-                    <w:pPr>
-                      <w:jc w:val="center"/>
-                      <w:rPr>
-                        <w:rFonts w:ascii="Times New Roman" w:hAnsi="Times New Roman" w:cs="Times New Roman"/>
-                        <w:sz w:val="24"/>
-                        <w:szCs w:val="24"/>
-                      </w:rPr>
-                    </w:pPr>
-                    <w:r>
-                      <w:rPr>
-                        <w:rFonts w:ascii="Times New Roman" w:hAnsi="Times New Roman" w:cs="Times New Roman"/>
-                        <w:sz w:val="24"/>
-                        <w:szCs w:val="24"/>
-                      </w:rPr>
-                      <w:t>Update</w:t>
-                    </w:r>
-                    <w:r>
-                      <w:rPr>
-                        <w:rFonts w:ascii="Times New Roman" w:hAnsi="Times New Roman" w:cs="Times New Roman"/>
-                        <w:sz w:val="24"/>
-                        <w:szCs w:val="24"/>
-                      </w:rPr>
-                      <w:t xml:space="preserve"> Movie Info</w:t>
-                    </w:r>
-                  </w:p>
-                </w:txbxContent>
-              </v:textbox>
-            </v:shape>
-            <v:shape id="_x0000_s1235" type="#_x0000_t202" style="position:absolute;left:2497;top:10080;width:1583;height:690;mso-width-relative:margin;mso-height-relative:margin" strokecolor="white [3212]">
-              <v:textbox style="mso-next-textbox:#_x0000_s1235">
-                <w:txbxContent>
-                  <w:p>
-                    <w:pPr>
-                      <w:jc w:val="center"/>
-                      <w:rPr>
-                        <w:rFonts w:ascii="Times New Roman" w:hAnsi="Times New Roman" w:cs="Times New Roman"/>
-                        <w:sz w:val="24"/>
-                        <w:szCs w:val="24"/>
-                      </w:rPr>
-                    </w:pPr>
-                    <w:r>
-                      <w:rPr>
-                        <w:rFonts w:ascii="Times New Roman" w:hAnsi="Times New Roman" w:cs="Times New Roman"/>
-                        <w:sz w:val="24"/>
-                        <w:szCs w:val="24"/>
-                      </w:rPr>
-                      <w:t>Retrieve</w:t>
-                    </w:r>
-                    <w:r>
-                      <w:rPr>
-                        <w:rFonts w:ascii="Times New Roman" w:hAnsi="Times New Roman" w:cs="Times New Roman"/>
-                        <w:sz w:val="24"/>
-                        <w:szCs w:val="24"/>
-                      </w:rPr>
-                      <w:t xml:space="preserve"> Movie Info</w:t>
-                    </w:r>
-                  </w:p>
-                </w:txbxContent>
-              </v:textbox>
-            </v:shape>
-            <v:shape id="_x0000_s1236" type="#_x0000_t202" style="position:absolute;left:4267;top:7734;width:1383;height:690;mso-width-relative:margin;mso-height-relative:margin" strokecolor="white [3212]">
-              <v:textbox style="mso-next-textbox:#_x0000_s1236">
-                <w:txbxContent>
-                  <w:p>
-                    <w:pPr>
-                      <w:jc w:val="center"/>
-                      <w:rPr>
-                        <w:rFonts w:ascii="Times New Roman" w:hAnsi="Times New Roman" w:cs="Times New Roman"/>
-                        <w:sz w:val="24"/>
-                        <w:szCs w:val="24"/>
-                      </w:rPr>
-                    </w:pPr>
-                    <w:r>
-                      <w:rPr>
-                        <w:rFonts w:ascii="Times New Roman" w:hAnsi="Times New Roman" w:cs="Times New Roman"/>
-                        <w:sz w:val="24"/>
-                        <w:szCs w:val="24"/>
-                      </w:rPr>
-                      <w:t>Retrieve Ticket</w:t>
-                    </w:r>
-                    <w:r>
-                      <w:rPr>
-                        <w:rFonts w:ascii="Times New Roman" w:hAnsi="Times New Roman" w:cs="Times New Roman"/>
-                        <w:sz w:val="24"/>
-                        <w:szCs w:val="24"/>
-                      </w:rPr>
-                      <w:t xml:space="preserve"> Info</w:t>
-                    </w:r>
-                  </w:p>
-                </w:txbxContent>
-              </v:textbox>
-            </v:shape>
-            <v:shape id="_x0000_s1237" type="#_x0000_t202" style="position:absolute;left:7488;top:8980;width:1583;height:690;mso-width-relative:margin;mso-height-relative:margin" strokecolor="white [3212]">
-              <v:textbox style="mso-next-textbox:#_x0000_s1237">
-                <w:txbxContent>
-                  <w:p>
-                    <w:pPr>
-                      <w:jc w:val="center"/>
-                      <w:rPr>
-                        <w:rFonts w:ascii="Times New Roman" w:hAnsi="Times New Roman" w:cs="Times New Roman"/>
-                        <w:sz w:val="24"/>
-                        <w:szCs w:val="24"/>
-                      </w:rPr>
-                    </w:pPr>
-                    <w:r>
-                      <w:rPr>
-                        <w:rFonts w:ascii="Times New Roman" w:hAnsi="Times New Roman" w:cs="Times New Roman"/>
-                        <w:sz w:val="24"/>
-                        <w:szCs w:val="24"/>
-                      </w:rPr>
-                      <w:t>Retrieve Theater</w:t>
-                    </w:r>
-                    <w:r>
-                      <w:rPr>
-                        <w:rFonts w:ascii="Times New Roman" w:hAnsi="Times New Roman" w:cs="Times New Roman"/>
-                        <w:sz w:val="24"/>
-                        <w:szCs w:val="24"/>
-                      </w:rPr>
-                      <w:t xml:space="preserve"> Info</w:t>
-                    </w:r>
-                  </w:p>
-                </w:txbxContent>
-              </v:textbox>
-            </v:shape>
-            <v:shape id="_x0000_s1238" type="#_x0000_t202" style="position:absolute;left:8392;top:10357;width:1583;height:690;mso-width-relative:margin;mso-height-relative:margin" strokecolor="white [3212]">
-              <v:textbox style="mso-next-textbox:#_x0000_s1238">
-                <w:txbxContent>
-                  <w:p>
-                    <w:pPr>
-                      <w:jc w:val="center"/>
-                      <w:rPr>
-                        <w:rFonts w:ascii="Times New Roman" w:hAnsi="Times New Roman" w:cs="Times New Roman"/>
-                        <w:sz w:val="24"/>
-                        <w:szCs w:val="24"/>
-                      </w:rPr>
-                    </w:pPr>
-                    <w:r>
-                      <w:rPr>
-                        <w:rFonts w:ascii="Times New Roman" w:hAnsi="Times New Roman" w:cs="Times New Roman"/>
-                        <w:sz w:val="24"/>
-                        <w:szCs w:val="24"/>
-                      </w:rPr>
-                      <w:t>Update Theater</w:t>
-                    </w:r>
-                    <w:r>
-                      <w:rPr>
-                        <w:rFonts w:ascii="Times New Roman" w:hAnsi="Times New Roman" w:cs="Times New Roman"/>
-                        <w:sz w:val="24"/>
-                        <w:szCs w:val="24"/>
-                      </w:rPr>
-                      <w:t xml:space="preserve"> Info</w:t>
-                    </w:r>
-                  </w:p>
-                </w:txbxContent>
-              </v:textbox>
-            </v:shape>
-            <v:shape id="_x0000_s1239" type="#_x0000_t202" style="position:absolute;left:6903;top:8046;width:1583;height:690;mso-width-relative:margin;mso-height-relative:margin" strokecolor="white [3212]">
-              <v:textbox style="mso-next-textbox:#_x0000_s1239">
-                <w:txbxContent>
-                  <w:p>
-                    <w:pPr>
-                      <w:jc w:val="center"/>
-                      <w:rPr>
-                        <w:rFonts w:ascii="Times New Roman" w:hAnsi="Times New Roman" w:cs="Times New Roman"/>
-                        <w:sz w:val="24"/>
-                        <w:szCs w:val="24"/>
-                      </w:rPr>
-                    </w:pPr>
-                    <w:r>
-                      <w:rPr>
-                        <w:rFonts w:ascii="Times New Roman" w:hAnsi="Times New Roman" w:cs="Times New Roman"/>
-                        <w:sz w:val="24"/>
-                        <w:szCs w:val="24"/>
-                      </w:rPr>
-                      <w:t>Update Ticket</w:t>
-                    </w:r>
-                    <w:r>
-                      <w:rPr>
-                        <w:rFonts w:ascii="Times New Roman" w:hAnsi="Times New Roman" w:cs="Times New Roman"/>
-                        <w:sz w:val="24"/>
-                        <w:szCs w:val="24"/>
-                      </w:rPr>
-                      <w:t xml:space="preserve"> Info</w:t>
-                    </w:r>
-                  </w:p>
-                </w:txbxContent>
-              </v:textbox>
-            </v:shape>
+            <v:shape id="_x0000_s1197" type="#_x0000_t32" style="position:absolute;left:5592;top:630;width:1698;height:0" o:connectortype="straight"/>
+            <v:shape id="_x0000_s1198" type="#_x0000_t32" style="position:absolute;left:5592;top:1170;width:1698;height:0" o:connectortype="straight"/>
           </v:group>
         </w:pict>
       </w:r>
@@ -2470,6 +2457,275 @@
               </w:txbxContent>
             </v:textbox>
           </v:shape>
+        </w:pict>
+      </w:r>
+      <w:r>
+        <w:rPr>
+          <w:noProof/>
+        </w:rPr>
+        <w:pict>
+          <v:group id="_x0000_s1207" style="position:absolute;left:0;text-align:left;margin-left:201.15pt;margin-top:53.25pt;width:106.5pt;height:45pt;z-index:251812864" coordorigin="1965,5505" coordsize="2130,900">
+            <v:rect id="_x0000_s1205" style="position:absolute;left:1965;top:5505;width:2130;height:900"/>
+            <v:shape id="_x0000_s1206" type="#_x0000_t202" style="position:absolute;left:2152;top:5685;width:1838;height:570;mso-width-relative:margin;mso-height-relative:margin" strokecolor="white [3212]">
+              <v:textbox style="mso-next-textbox:#_x0000_s1206">
+                <w:txbxContent>
+                  <w:p>
+                    <w:pPr>
+                      <w:jc w:val="center"/>
+                      <w:rPr>
+                        <w:rFonts w:ascii="Times New Roman" w:hAnsi="Times New Roman" w:cs="Times New Roman"/>
+                        <w:b/>
+                        <w:bCs/>
+                        <w:sz w:val="32"/>
+                        <w:szCs w:val="32"/>
+                      </w:rPr>
+                    </w:pPr>
+                    <w:r>
+                      <w:rPr>
+                        <w:rFonts w:ascii="Times New Roman" w:hAnsi="Times New Roman" w:cs="Times New Roman"/>
+                        <w:b/>
+                        <w:bCs/>
+                        <w:sz w:val="32"/>
+                        <w:szCs w:val="32"/>
+                      </w:rPr>
+                      <w:t>Customer</w:t>
+                    </w:r>
+                  </w:p>
+                </w:txbxContent>
+              </v:textbox>
+            </v:shape>
+          </v:group>
+        </w:pict>
+      </w:r>
+      <w:r>
+        <w:rPr>
+          <w:noProof/>
+        </w:rPr>
+        <w:pict>
+          <v:group id="_x0000_s1202" style="position:absolute;left:0;text-align:left;margin-left:371.05pt;margin-top:216.2pt;width:117pt;height:98.25pt;z-index:251809792" coordorigin="3855,3135" coordsize="2790,2400">
+            <v:oval id="_x0000_s1203" style="position:absolute;left:3855;top:3135;width:2790;height:2400"/>
+            <v:shape id="_x0000_s1204" type="#_x0000_t202" style="position:absolute;left:4272;top:3855;width:1953;height:1065;mso-width-relative:margin;mso-height-relative:margin" strokecolor="white [3212]">
+              <v:textbox>
+                <w:txbxContent>
+                  <w:p>
+                    <w:pPr>
+                      <w:jc w:val="center"/>
+                      <w:rPr>
+                        <w:rFonts w:ascii="Times New Roman" w:hAnsi="Times New Roman" w:cs="Times New Roman"/>
+                        <w:b/>
+                        <w:bCs/>
+                        <w:sz w:val="24"/>
+                        <w:szCs w:val="24"/>
+                      </w:rPr>
+                    </w:pPr>
+                    <w:r>
+                      <w:rPr>
+                        <w:rFonts w:ascii="Times New Roman" w:hAnsi="Times New Roman" w:cs="Times New Roman"/>
+                        <w:b/>
+                        <w:bCs/>
+                        <w:sz w:val="24"/>
+                        <w:szCs w:val="24"/>
+                      </w:rPr>
+                      <w:t>Display Theater</w:t>
+                    </w:r>
+                    <w:r>
+                      <w:rPr>
+                        <w:rFonts w:ascii="Times New Roman" w:hAnsi="Times New Roman" w:cs="Times New Roman"/>
+                        <w:b/>
+                        <w:bCs/>
+                        <w:sz w:val="24"/>
+                        <w:szCs w:val="24"/>
+                      </w:rPr>
+                      <w:t xml:space="preserve"> Info</w:t>
+                    </w:r>
+                  </w:p>
+                </w:txbxContent>
+              </v:textbox>
+            </v:shape>
+          </v:group>
+        </w:pict>
+      </w:r>
+      <w:r>
+        <w:rPr>
+          <w:noProof/>
+        </w:rPr>
+        <w:pict>
+          <v:group id="_x0000_s1181" style="position:absolute;left:0;text-align:left;margin-left:190.65pt;margin-top:143.15pt;width:117pt;height:98.25pt;z-index:251800576" coordorigin="3855,3135" coordsize="2790,2400">
+            <v:oval id="_x0000_s1176" style="position:absolute;left:3855;top:3135;width:2790;height:2400"/>
+            <v:shape id="_x0000_s1180" type="#_x0000_t202" style="position:absolute;left:4272;top:3855;width:1953;height:1065;mso-width-relative:margin;mso-height-relative:margin" strokecolor="white [3212]">
+              <v:textbox>
+                <w:txbxContent>
+                  <w:p>
+                    <w:pPr>
+                      <w:jc w:val="center"/>
+                      <w:rPr>
+                        <w:rFonts w:ascii="Times New Roman" w:hAnsi="Times New Roman" w:cs="Times New Roman"/>
+                        <w:b/>
+                        <w:bCs/>
+                        <w:sz w:val="24"/>
+                        <w:szCs w:val="24"/>
+                      </w:rPr>
+                    </w:pPr>
+                    <w:r>
+                      <w:rPr>
+                        <w:rFonts w:ascii="Times New Roman" w:hAnsi="Times New Roman" w:cs="Times New Roman"/>
+                        <w:b/>
+                        <w:bCs/>
+                        <w:sz w:val="24"/>
+                        <w:szCs w:val="24"/>
+                      </w:rPr>
+                      <w:t>Display Ticket Info</w:t>
+                    </w:r>
+                  </w:p>
+                </w:txbxContent>
+              </v:textbox>
+            </v:shape>
+          </v:group>
+        </w:pict>
+      </w:r>
+      <w:r>
+        <w:rPr>
+          <w:noProof/>
+        </w:rPr>
+        <w:pict>
+          <v:group id="_x0000_s1199" style="position:absolute;left:0;text-align:left;margin-left:3.5pt;margin-top:211.9pt;width:117pt;height:98.25pt;z-index:251808768" coordorigin="3855,3135" coordsize="2790,2400">
+            <v:oval id="_x0000_s1200" style="position:absolute;left:3855;top:3135;width:2790;height:2400"/>
+            <v:shape id="_x0000_s1201" type="#_x0000_t202" style="position:absolute;left:4272;top:3855;width:1953;height:1065;mso-width-relative:margin;mso-height-relative:margin" strokecolor="white [3212]">
+              <v:textbox>
+                <w:txbxContent>
+                  <w:p>
+                    <w:pPr>
+                      <w:jc w:val="center"/>
+                      <w:rPr>
+                        <w:rFonts w:ascii="Times New Roman" w:hAnsi="Times New Roman" w:cs="Times New Roman"/>
+                        <w:b/>
+                        <w:bCs/>
+                        <w:sz w:val="24"/>
+                        <w:szCs w:val="24"/>
+                      </w:rPr>
+                    </w:pPr>
+                    <w:r>
+                      <w:rPr>
+                        <w:rFonts w:ascii="Times New Roman" w:hAnsi="Times New Roman" w:cs="Times New Roman"/>
+                        <w:b/>
+                        <w:bCs/>
+                        <w:sz w:val="24"/>
+                        <w:szCs w:val="24"/>
+                      </w:rPr>
+                      <w:t xml:space="preserve">Display </w:t>
+                    </w:r>
+                    <w:r>
+                      <w:rPr>
+                        <w:rFonts w:ascii="Times New Roman" w:hAnsi="Times New Roman" w:cs="Times New Roman"/>
+                        <w:b/>
+                        <w:bCs/>
+                        <w:sz w:val="24"/>
+                        <w:szCs w:val="24"/>
+                      </w:rPr>
+                      <w:t xml:space="preserve">Movie </w:t>
+                    </w:r>
+                    <w:r>
+                      <w:rPr>
+                        <w:rFonts w:ascii="Times New Roman" w:hAnsi="Times New Roman" w:cs="Times New Roman"/>
+                        <w:b/>
+                        <w:bCs/>
+                        <w:sz w:val="24"/>
+                        <w:szCs w:val="24"/>
+                      </w:rPr>
+                      <w:t>Info</w:t>
+                    </w:r>
+                  </w:p>
+                </w:txbxContent>
+              </v:textbox>
+            </v:shape>
+          </v:group>
+        </w:pict>
+      </w:r>
+      <w:r>
+        <w:rPr>
+          <w:noProof/>
+        </w:rPr>
+        <w:pict>
+          <v:group id="_x0000_s1191" style="position:absolute;left:0;text-align:left;margin-left:371.05pt;margin-top:379.1pt;width:103.7pt;height:27pt;z-index:251806720" coordorigin="5592,630" coordsize="1777,540">
+            <v:shape id="_x0000_s1192" type="#_x0000_t202" style="position:absolute;left:5592;top:728;width:1777;height:442;mso-position-horizontal:center;mso-width-relative:margin;mso-height-relative:margin" strokecolor="white [3212]">
+              <v:textbox>
+                <w:txbxContent>
+                  <w:p>
+                    <w:pPr>
+                      <w:jc w:val="center"/>
+                      <w:rPr>
+                        <w:rFonts w:ascii="Times New Roman" w:hAnsi="Times New Roman" w:cs="Times New Roman"/>
+                        <w:b/>
+                        <w:bCs/>
+                        <w:sz w:val="24"/>
+                        <w:szCs w:val="24"/>
+                      </w:rPr>
+                    </w:pPr>
+                    <w:r>
+                      <w:rPr>
+                        <w:rFonts w:ascii="Times New Roman" w:hAnsi="Times New Roman" w:cs="Times New Roman"/>
+                        <w:b/>
+                        <w:bCs/>
+                        <w:sz w:val="24"/>
+                        <w:szCs w:val="24"/>
+                      </w:rPr>
+                      <w:t>Theater</w:t>
+                    </w:r>
+                    <w:r>
+                      <w:rPr>
+                        <w:rFonts w:ascii="Times New Roman" w:hAnsi="Times New Roman" w:cs="Times New Roman"/>
+                        <w:b/>
+                        <w:bCs/>
+                        <w:sz w:val="24"/>
+                        <w:szCs w:val="24"/>
+                      </w:rPr>
+                      <w:t xml:space="preserve"> Details</w:t>
+                    </w:r>
+                  </w:p>
+                </w:txbxContent>
+              </v:textbox>
+            </v:shape>
+            <v:shape id="_x0000_s1193" type="#_x0000_t32" style="position:absolute;left:5592;top:630;width:1698;height:0" o:connectortype="straight"/>
+            <v:shape id="_x0000_s1194" type="#_x0000_t32" style="position:absolute;left:5592;top:1170;width:1698;height:0" o:connectortype="straight"/>
+          </v:group>
+        </w:pict>
+      </w:r>
+      <w:r>
+        <w:rPr>
+          <w:noProof/>
+        </w:rPr>
+        <w:pict>
+          <v:group id="_x0000_s1182" style="position:absolute;left:0;text-align:left;margin-left:190.65pt;margin-top:426pt;width:133.15pt;height:121.5pt;z-index:251801600" coordorigin="3855,3135" coordsize="2790,2400">
+            <v:oval id="_x0000_s1183" style="position:absolute;left:3855;top:3135;width:2790;height:2400"/>
+            <v:shape id="_x0000_s1184" type="#_x0000_t202" style="position:absolute;left:4272;top:3855;width:1953;height:1065;mso-width-relative:margin;mso-height-relative:margin" strokecolor="white [3212]">
+              <v:textbox>
+                <w:txbxContent>
+                  <w:p>
+                    <w:pPr>
+                      <w:jc w:val="center"/>
+                      <w:rPr>
+                        <w:rFonts w:ascii="Times New Roman" w:hAnsi="Times New Roman" w:cs="Times New Roman"/>
+                        <w:b/>
+                        <w:bCs/>
+                        <w:sz w:val="24"/>
+                        <w:szCs w:val="24"/>
+                      </w:rPr>
+                    </w:pPr>
+                    <w:r>
+                      <w:rPr>
+                        <w:rFonts w:ascii="Times New Roman" w:hAnsi="Times New Roman" w:cs="Times New Roman"/>
+                        <w:b/>
+                        <w:bCs/>
+                        <w:sz w:val="24"/>
+                        <w:szCs w:val="24"/>
+                      </w:rPr>
+                      <w:t>Validate Ticket Management Process</w:t>
+                    </w:r>
+                  </w:p>
+                </w:txbxContent>
+              </v:textbox>
+            </v:shape>
+          </v:group>
         </w:pict>
       </w:r>
     </w:p>
